--- a/feedback/feedback-aniket.docx
+++ b/feedback/feedback-aniket.docx
@@ -13,7 +13,7 @@
         <w:rPr>
           <w:b/>
         </w:rPr>
-        <w:t>Month:</w:t>
+        <w:t>Month …………………………</w:t>
       </w:r>
       <w:r>
         <w:rPr>
@@ -56,31 +56,28 @@
           <w:b/>
         </w:rPr>
         <w:tab/>
+        <w:t>Subject</w:t>
       </w:r>
       <w:r>
         <w:rPr>
           <w:b/>
         </w:rPr>
-        <w:tab/>
+        <w:t>…………………………</w:t>
       </w:r>
       <w:r>
         <w:rPr>
           <w:b/>
         </w:rPr>
-        <w:tab/>
+        <w:t xml:space="preserve"> </w:t>
       </w:r>
-      <w:r>
+    </w:p>
+    <w:p>
+      <w:pPr>
+        <w:ind w:firstLine="720"/>
         <w:rPr>
           <w:b/>
         </w:rPr>
-        <w:tab/>
-      </w:r>
-      <w:r>
-        <w:rPr>
-          <w:b/>
-        </w:rPr>
-        <w:t xml:space="preserve">Subject: </w:t>
-      </w:r>
+      </w:pPr>
     </w:p>
     <w:tbl>
       <w:tblPr>
@@ -151,8 +148,8 @@
               </w:rPr>
               <w:drawing>
                 <wp:inline distT="0" distB="0" distL="0" distR="0" wp14:anchorId="35900A8E" wp14:editId="71F1A873">
-                  <wp:extent cx="3752850" cy="716919"/>
-                  <wp:effectExtent l="0" t="0" r="0" b="6985"/>
+                  <wp:extent cx="3381555" cy="586803"/>
+                  <wp:effectExtent l="0" t="0" r="0" b="3810"/>
                   <wp:docPr id="2" name="Picture 2" descr="Image result for feedback sheet smiley"/>
                   <wp:cNvGraphicFramePr>
                     <a:graphicFrameLocks xmlns:a="http://schemas.openxmlformats.org/drawingml/2006/main" noChangeAspect="1"/>
@@ -182,7 +179,7 @@
                         <pic:spPr bwMode="auto">
                           <a:xfrm>
                             <a:off x="0" y="0"/>
-                            <a:ext cx="3832470" cy="732129"/>
+                            <a:ext cx="3406349" cy="591105"/>
                           </a:xfrm>
                           <a:prstGeom prst="rect">
                             <a:avLst/>
@@ -256,10 +253,7 @@
           </w:tcPr>
           <w:p>
             <w:r>
-              <w:t xml:space="preserve">Sincerity in </w:t>
-            </w:r>
-            <w:r>
-              <w:t>Subject</w:t>
+              <w:t>Sincerity in Subject</w:t>
             </w:r>
           </w:p>
         </w:tc>
@@ -304,10 +298,7 @@
           </w:tcPr>
           <w:p>
             <w:r>
-              <w:t>Respect for</w:t>
-            </w:r>
-            <w:r>
-              <w:t xml:space="preserve"> Teacher</w:t>
+              <w:t>Respect for Teacher</w:t>
             </w:r>
           </w:p>
         </w:tc>
@@ -400,13 +391,22 @@
           <w:p/>
           <w:p>
             <w:r>
-              <w:t xml:space="preserve">Any Feedback: </w:t>
+              <w:t>Feedback</w:t>
+            </w:r>
+            <w:r>
+              <w:t xml:space="preserve"> (if any) and Signature</w:t>
+            </w:r>
+            <w:r>
+              <w:t xml:space="preserve">: </w:t>
             </w:r>
           </w:p>
         </w:tc>
       </w:tr>
     </w:tbl>
-    <w:p/>
+    <w:p>
+      <w:bookmarkStart w:id="0" w:name="_GoBack"/>
+      <w:bookmarkEnd w:id="0"/>
+    </w:p>
     <w:tbl>
       <w:tblPr>
         <w:tblStyle w:val="TableGrid"/>
@@ -454,10 +454,9 @@
           </w:p>
           <w:p>
             <w:r>
-              <w:t>Week Two</w:t>
-            </w:r>
-          </w:p>
-          <w:p/>
+              <w:t>Week One</w:t>
+            </w:r>
+          </w:p>
         </w:tc>
         <w:tc>
           <w:tcPr>
@@ -473,10 +472,10 @@
                 <w:noProof/>
               </w:rPr>
               <w:drawing>
-                <wp:inline distT="0" distB="0" distL="0" distR="0" wp14:anchorId="456E35F8" wp14:editId="301943E3">
-                  <wp:extent cx="3752850" cy="716919"/>
-                  <wp:effectExtent l="0" t="0" r="0" b="6985"/>
-                  <wp:docPr id="7" name="Picture 7" descr="Image result for feedback sheet smiley"/>
+                <wp:inline distT="0" distB="0" distL="0" distR="0" wp14:anchorId="30A4F41C" wp14:editId="4335ABE4">
+                  <wp:extent cx="3381555" cy="586803"/>
+                  <wp:effectExtent l="0" t="0" r="0" b="3810"/>
+                  <wp:docPr id="5" name="Picture 5" descr="Image result for feedback sheet smiley"/>
                   <wp:cNvGraphicFramePr>
                     <a:graphicFrameLocks xmlns:a="http://schemas.openxmlformats.org/drawingml/2006/main" noChangeAspect="1"/>
                   </wp:cNvGraphicFramePr>
@@ -505,7 +504,7 @@
                         <pic:spPr bwMode="auto">
                           <a:xfrm>
                             <a:off x="0" y="0"/>
-                            <a:ext cx="3832470" cy="732129"/>
+                            <a:ext cx="3406349" cy="591105"/>
                           </a:xfrm>
                           <a:prstGeom prst="rect">
                             <a:avLst/>
@@ -717,7 +716,7 @@
           <w:p/>
           <w:p>
             <w:r>
-              <w:t xml:space="preserve">Any Feedback: </w:t>
+              <w:t xml:space="preserve">Feedback (if any) and Signature: </w:t>
             </w:r>
           </w:p>
         </w:tc>
@@ -771,7 +770,7 @@
           </w:p>
           <w:p>
             <w:r>
-              <w:t>Week Three</w:t>
+              <w:t>Week One</w:t>
             </w:r>
           </w:p>
         </w:tc>
@@ -789,10 +788,10 @@
                 <w:noProof/>
               </w:rPr>
               <w:drawing>
-                <wp:inline distT="0" distB="0" distL="0" distR="0" wp14:anchorId="456E35F8" wp14:editId="301943E3">
-                  <wp:extent cx="3752850" cy="716919"/>
-                  <wp:effectExtent l="0" t="0" r="0" b="6985"/>
-                  <wp:docPr id="8" name="Picture 8" descr="Image result for feedback sheet smiley"/>
+                <wp:inline distT="0" distB="0" distL="0" distR="0" wp14:anchorId="30A4F41C" wp14:editId="4335ABE4">
+                  <wp:extent cx="3381555" cy="586803"/>
+                  <wp:effectExtent l="0" t="0" r="0" b="3810"/>
+                  <wp:docPr id="6" name="Picture 6" descr="Image result for feedback sheet smiley"/>
                   <wp:cNvGraphicFramePr>
                     <a:graphicFrameLocks xmlns:a="http://schemas.openxmlformats.org/drawingml/2006/main" noChangeAspect="1"/>
                   </wp:cNvGraphicFramePr>
@@ -821,7 +820,7 @@
                         <pic:spPr bwMode="auto">
                           <a:xfrm>
                             <a:off x="0" y="0"/>
-                            <a:ext cx="3832470" cy="732129"/>
+                            <a:ext cx="3406349" cy="591105"/>
                           </a:xfrm>
                           <a:prstGeom prst="rect">
                             <a:avLst/>
@@ -1033,7 +1032,7 @@
           <w:p/>
           <w:p>
             <w:r>
-              <w:t xml:space="preserve">Any Feedback: </w:t>
+              <w:t xml:space="preserve">Feedback (if any) and Signature: </w:t>
             </w:r>
           </w:p>
         </w:tc>
@@ -1057,20 +1056,21 @@
         <w:tblLook w:val="04A0" w:firstRow="1" w:lastRow="0" w:firstColumn="1" w:lastColumn="0" w:noHBand="0" w:noVBand="1"/>
       </w:tblPr>
       <w:tblGrid>
-        <w:gridCol w:w="2245"/>
-        <w:gridCol w:w="1095"/>
-        <w:gridCol w:w="1185"/>
-        <w:gridCol w:w="1170"/>
-        <w:gridCol w:w="1155"/>
-        <w:gridCol w:w="1251"/>
+        <w:gridCol w:w="2233"/>
+        <w:gridCol w:w="1089"/>
+        <w:gridCol w:w="1179"/>
+        <w:gridCol w:w="1164"/>
+        <w:gridCol w:w="1149"/>
+        <w:gridCol w:w="1246"/>
       </w:tblGrid>
       <w:tr>
         <w:trPr>
-          <w:jc w:val="center"/>
-        </w:trPr>
-        <w:tc>
-          <w:tcPr>
-            <w:tcW w:w="2245" w:type="dxa"/>
+          <w:trHeight w:val="869"/>
+          <w:jc w:val="center"/>
+        </w:trPr>
+        <w:tc>
+          <w:tcPr>
+            <w:tcW w:w="2233" w:type="dxa"/>
           </w:tcPr>
           <w:p>
             <w:pPr>
@@ -1087,21 +1087,13 @@
           </w:p>
           <w:p>
             <w:r>
-              <w:t>W</w:t>
-            </w:r>
-            <w:r>
-              <w:t xml:space="preserve">eek </w:t>
-            </w:r>
-            <w:r>
-              <w:t>Four</w:t>
-            </w:r>
-            <w:bookmarkStart w:id="0" w:name="_GoBack"/>
-            <w:bookmarkEnd w:id="0"/>
-          </w:p>
-        </w:tc>
-        <w:tc>
-          <w:tcPr>
-            <w:tcW w:w="5856" w:type="dxa"/>
+              <w:t>Week One</w:t>
+            </w:r>
+          </w:p>
+        </w:tc>
+        <w:tc>
+          <w:tcPr>
+            <w:tcW w:w="5826" w:type="dxa"/>
             <w:gridSpan w:val="5"/>
           </w:tcPr>
           <w:p>
@@ -1113,10 +1105,10 @@
                 <w:noProof/>
               </w:rPr>
               <w:drawing>
-                <wp:inline distT="0" distB="0" distL="0" distR="0" wp14:anchorId="456E35F8" wp14:editId="301943E3">
-                  <wp:extent cx="3752850" cy="716919"/>
-                  <wp:effectExtent l="0" t="0" r="0" b="6985"/>
-                  <wp:docPr id="9" name="Picture 9" descr="Image result for feedback sheet smiley"/>
+                <wp:inline distT="0" distB="0" distL="0" distR="0" wp14:anchorId="30A4F41C" wp14:editId="4335ABE4">
+                  <wp:extent cx="3381555" cy="586803"/>
+                  <wp:effectExtent l="0" t="0" r="0" b="3810"/>
+                  <wp:docPr id="10" name="Picture 10" descr="Image result for feedback sheet smiley"/>
                   <wp:cNvGraphicFramePr>
                     <a:graphicFrameLocks xmlns:a="http://schemas.openxmlformats.org/drawingml/2006/main" noChangeAspect="1"/>
                   </wp:cNvGraphicFramePr>
@@ -1145,7 +1137,7 @@
                         <pic:spPr bwMode="auto">
                           <a:xfrm>
                             <a:off x="0" y="0"/>
-                            <a:ext cx="3832470" cy="732129"/>
+                            <a:ext cx="3406349" cy="591105"/>
                           </a:xfrm>
                           <a:prstGeom prst="rect">
                             <a:avLst/>
@@ -1166,11 +1158,12 @@
       </w:tr>
       <w:tr>
         <w:trPr>
-          <w:jc w:val="center"/>
-        </w:trPr>
-        <w:tc>
-          <w:tcPr>
-            <w:tcW w:w="2245" w:type="dxa"/>
+          <w:trHeight w:val="242"/>
+          <w:jc w:val="center"/>
+        </w:trPr>
+        <w:tc>
+          <w:tcPr>
+            <w:tcW w:w="2233" w:type="dxa"/>
           </w:tcPr>
           <w:p>
             <w:r>
@@ -1180,42 +1173,43 @@
         </w:tc>
         <w:tc>
           <w:tcPr>
-            <w:tcW w:w="1095" w:type="dxa"/>
-          </w:tcPr>
-          <w:p/>
-        </w:tc>
-        <w:tc>
-          <w:tcPr>
-            <w:tcW w:w="1185" w:type="dxa"/>
-          </w:tcPr>
-          <w:p/>
-        </w:tc>
-        <w:tc>
-          <w:tcPr>
-            <w:tcW w:w="1170" w:type="dxa"/>
-          </w:tcPr>
-          <w:p/>
-        </w:tc>
-        <w:tc>
-          <w:tcPr>
-            <w:tcW w:w="1155" w:type="dxa"/>
-          </w:tcPr>
-          <w:p/>
-        </w:tc>
-        <w:tc>
-          <w:tcPr>
-            <w:tcW w:w="1251" w:type="dxa"/>
-          </w:tcPr>
-          <w:p/>
-        </w:tc>
-      </w:tr>
-      <w:tr>
-        <w:trPr>
-          <w:jc w:val="center"/>
-        </w:trPr>
-        <w:tc>
-          <w:tcPr>
-            <w:tcW w:w="2245" w:type="dxa"/>
+            <w:tcW w:w="1089" w:type="dxa"/>
+          </w:tcPr>
+          <w:p/>
+        </w:tc>
+        <w:tc>
+          <w:tcPr>
+            <w:tcW w:w="1179" w:type="dxa"/>
+          </w:tcPr>
+          <w:p/>
+        </w:tc>
+        <w:tc>
+          <w:tcPr>
+            <w:tcW w:w="1164" w:type="dxa"/>
+          </w:tcPr>
+          <w:p/>
+        </w:tc>
+        <w:tc>
+          <w:tcPr>
+            <w:tcW w:w="1149" w:type="dxa"/>
+          </w:tcPr>
+          <w:p/>
+        </w:tc>
+        <w:tc>
+          <w:tcPr>
+            <w:tcW w:w="1244" w:type="dxa"/>
+          </w:tcPr>
+          <w:p/>
+        </w:tc>
+      </w:tr>
+      <w:tr>
+        <w:trPr>
+          <w:trHeight w:val="242"/>
+          <w:jc w:val="center"/>
+        </w:trPr>
+        <w:tc>
+          <w:tcPr>
+            <w:tcW w:w="2233" w:type="dxa"/>
           </w:tcPr>
           <w:p>
             <w:r>
@@ -1225,42 +1219,43 @@
         </w:tc>
         <w:tc>
           <w:tcPr>
-            <w:tcW w:w="1095" w:type="dxa"/>
-          </w:tcPr>
-          <w:p/>
-        </w:tc>
-        <w:tc>
-          <w:tcPr>
-            <w:tcW w:w="1185" w:type="dxa"/>
-          </w:tcPr>
-          <w:p/>
-        </w:tc>
-        <w:tc>
-          <w:tcPr>
-            <w:tcW w:w="1170" w:type="dxa"/>
-          </w:tcPr>
-          <w:p/>
-        </w:tc>
-        <w:tc>
-          <w:tcPr>
-            <w:tcW w:w="1155" w:type="dxa"/>
-          </w:tcPr>
-          <w:p/>
-        </w:tc>
-        <w:tc>
-          <w:tcPr>
-            <w:tcW w:w="1251" w:type="dxa"/>
-          </w:tcPr>
-          <w:p/>
-        </w:tc>
-      </w:tr>
-      <w:tr>
-        <w:trPr>
-          <w:jc w:val="center"/>
-        </w:trPr>
-        <w:tc>
-          <w:tcPr>
-            <w:tcW w:w="2245" w:type="dxa"/>
+            <w:tcW w:w="1089" w:type="dxa"/>
+          </w:tcPr>
+          <w:p/>
+        </w:tc>
+        <w:tc>
+          <w:tcPr>
+            <w:tcW w:w="1179" w:type="dxa"/>
+          </w:tcPr>
+          <w:p/>
+        </w:tc>
+        <w:tc>
+          <w:tcPr>
+            <w:tcW w:w="1164" w:type="dxa"/>
+          </w:tcPr>
+          <w:p/>
+        </w:tc>
+        <w:tc>
+          <w:tcPr>
+            <w:tcW w:w="1149" w:type="dxa"/>
+          </w:tcPr>
+          <w:p/>
+        </w:tc>
+        <w:tc>
+          <w:tcPr>
+            <w:tcW w:w="1244" w:type="dxa"/>
+          </w:tcPr>
+          <w:p/>
+        </w:tc>
+      </w:tr>
+      <w:tr>
+        <w:trPr>
+          <w:trHeight w:val="242"/>
+          <w:jc w:val="center"/>
+        </w:trPr>
+        <w:tc>
+          <w:tcPr>
+            <w:tcW w:w="2233" w:type="dxa"/>
           </w:tcPr>
           <w:p>
             <w:r>
@@ -1270,42 +1265,43 @@
         </w:tc>
         <w:tc>
           <w:tcPr>
-            <w:tcW w:w="1095" w:type="dxa"/>
-          </w:tcPr>
-          <w:p/>
-        </w:tc>
-        <w:tc>
-          <w:tcPr>
-            <w:tcW w:w="1185" w:type="dxa"/>
-          </w:tcPr>
-          <w:p/>
-        </w:tc>
-        <w:tc>
-          <w:tcPr>
-            <w:tcW w:w="1170" w:type="dxa"/>
-          </w:tcPr>
-          <w:p/>
-        </w:tc>
-        <w:tc>
-          <w:tcPr>
-            <w:tcW w:w="1155" w:type="dxa"/>
-          </w:tcPr>
-          <w:p/>
-        </w:tc>
-        <w:tc>
-          <w:tcPr>
-            <w:tcW w:w="1251" w:type="dxa"/>
-          </w:tcPr>
-          <w:p/>
-        </w:tc>
-      </w:tr>
-      <w:tr>
-        <w:trPr>
-          <w:jc w:val="center"/>
-        </w:trPr>
-        <w:tc>
-          <w:tcPr>
-            <w:tcW w:w="2245" w:type="dxa"/>
+            <w:tcW w:w="1089" w:type="dxa"/>
+          </w:tcPr>
+          <w:p/>
+        </w:tc>
+        <w:tc>
+          <w:tcPr>
+            <w:tcW w:w="1179" w:type="dxa"/>
+          </w:tcPr>
+          <w:p/>
+        </w:tc>
+        <w:tc>
+          <w:tcPr>
+            <w:tcW w:w="1164" w:type="dxa"/>
+          </w:tcPr>
+          <w:p/>
+        </w:tc>
+        <w:tc>
+          <w:tcPr>
+            <w:tcW w:w="1149" w:type="dxa"/>
+          </w:tcPr>
+          <w:p/>
+        </w:tc>
+        <w:tc>
+          <w:tcPr>
+            <w:tcW w:w="1244" w:type="dxa"/>
+          </w:tcPr>
+          <w:p/>
+        </w:tc>
+      </w:tr>
+      <w:tr>
+        <w:trPr>
+          <w:trHeight w:val="242"/>
+          <w:jc w:val="center"/>
+        </w:trPr>
+        <w:tc>
+          <w:tcPr>
+            <w:tcW w:w="2233" w:type="dxa"/>
           </w:tcPr>
           <w:p>
             <w:r>
@@ -1315,49 +1311,49 @@
         </w:tc>
         <w:tc>
           <w:tcPr>
-            <w:tcW w:w="1095" w:type="dxa"/>
-          </w:tcPr>
-          <w:p/>
-        </w:tc>
-        <w:tc>
-          <w:tcPr>
-            <w:tcW w:w="1185" w:type="dxa"/>
-          </w:tcPr>
-          <w:p/>
-        </w:tc>
-        <w:tc>
-          <w:tcPr>
-            <w:tcW w:w="1170" w:type="dxa"/>
-          </w:tcPr>
-          <w:p/>
-        </w:tc>
-        <w:tc>
-          <w:tcPr>
-            <w:tcW w:w="1155" w:type="dxa"/>
-          </w:tcPr>
-          <w:p/>
-        </w:tc>
-        <w:tc>
-          <w:tcPr>
-            <w:tcW w:w="1251" w:type="dxa"/>
-          </w:tcPr>
-          <w:p/>
-        </w:tc>
-      </w:tr>
-      <w:tr>
-        <w:trPr>
-          <w:trHeight w:val="547"/>
-          <w:jc w:val="center"/>
-        </w:trPr>
-        <w:tc>
-          <w:tcPr>
-            <w:tcW w:w="8101" w:type="dxa"/>
+            <w:tcW w:w="1089" w:type="dxa"/>
+          </w:tcPr>
+          <w:p/>
+        </w:tc>
+        <w:tc>
+          <w:tcPr>
+            <w:tcW w:w="1179" w:type="dxa"/>
+          </w:tcPr>
+          <w:p/>
+        </w:tc>
+        <w:tc>
+          <w:tcPr>
+            <w:tcW w:w="1164" w:type="dxa"/>
+          </w:tcPr>
+          <w:p/>
+        </w:tc>
+        <w:tc>
+          <w:tcPr>
+            <w:tcW w:w="1149" w:type="dxa"/>
+          </w:tcPr>
+          <w:p/>
+        </w:tc>
+        <w:tc>
+          <w:tcPr>
+            <w:tcW w:w="1244" w:type="dxa"/>
+          </w:tcPr>
+          <w:p/>
+        </w:tc>
+      </w:tr>
+      <w:tr>
+        <w:trPr>
+          <w:trHeight w:val="514"/>
+          <w:jc w:val="center"/>
+        </w:trPr>
+        <w:tc>
+          <w:tcPr>
+            <w:tcW w:w="8060" w:type="dxa"/>
             <w:gridSpan w:val="6"/>
           </w:tcPr>
           <w:p/>
           <w:p>
             <w:r>
-              <w:t xml:space="preserve">Any Feedback: </w:t>
+              <w:t xml:space="preserve">Feedback (if any) and Signature: </w:t>
             </w:r>
           </w:p>
         </w:tc>
